--- a/paper/BcAt_RNAGWAS_v1.docx
+++ b/paper/BcAt_RNAGWAS_v1.docx
@@ -2369,7 +2369,49 @@
           <w:szCs w:val="20"/>
         </w:rPr>
         <w:tab/>
-        <w:t>[Primary analysis on all 3 of these networks]</w:t>
+        <w:t>[</w:t>
+      </w:r>
+      <w:r>
+        <w:rPr>
+          <w:rFonts w:cstheme="minorHAnsi"/>
+          <w:sz w:val="20"/>
+          <w:szCs w:val="20"/>
+        </w:rPr>
+        <w:t xml:space="preserve">XX </w:t>
+      </w:r>
+      <w:r>
+        <w:rPr>
+          <w:rFonts w:cstheme="minorHAnsi"/>
+          <w:sz w:val="20"/>
+          <w:szCs w:val="20"/>
+        </w:rPr>
+        <w:t>Primary analysis on all 3 of these networks</w:t>
+      </w:r>
+      <w:r>
+        <w:rPr>
+          <w:rFonts w:cstheme="minorHAnsi"/>
+          <w:sz w:val="20"/>
+          <w:szCs w:val="20"/>
+        </w:rPr>
+        <w:t>?</w:t>
+      </w:r>
+      <w:bookmarkStart w:id="9" w:name="_GoBack"/>
+      <w:bookmarkEnd w:id="9"/>
+      <w:r>
+        <w:rPr>
+          <w:rFonts w:cstheme="minorHAnsi"/>
+          <w:sz w:val="20"/>
+          <w:szCs w:val="20"/>
+        </w:rPr>
+        <w:t xml:space="preserve"> XX</w:t>
+      </w:r>
+      <w:r>
+        <w:rPr>
+          <w:rFonts w:cstheme="minorHAnsi"/>
+          <w:sz w:val="20"/>
+          <w:szCs w:val="20"/>
+        </w:rPr>
+        <w:t>]</w:t>
       </w:r>
     </w:p>
     <w:p>
@@ -2412,15 +2454,153 @@
           <w:sz w:val="20"/>
           <w:szCs w:val="20"/>
         </w:rPr>
-        <w:t>Upon visualizing SNP-level variation surrounding genes in this pathway, we found evidence of a deletion common to 12 of the 96 isolates. We selected a focal region encompassing the deletion endpoints (</w:t>
-      </w:r>
-      <w:r>
-        <w:rPr>
-          <w:rFonts w:cstheme="minorHAnsi"/>
-          <w:sz w:val="20"/>
-          <w:szCs w:val="20"/>
-        </w:rPr>
-        <w:t>53.5 kb</w:t>
+        <w:t>Upon visualizing SNP-level variation surrounding genes in this pathway, we found evidence of a deletion common to 12 of the 96 isolates</w:t>
+      </w:r>
+      <w:r>
+        <w:rPr>
+          <w:rFonts w:cstheme="minorHAnsi"/>
+          <w:sz w:val="20"/>
+          <w:szCs w:val="20"/>
+        </w:rPr>
+        <w:t xml:space="preserve"> (Figure X5)</w:t>
+      </w:r>
+      <w:r>
+        <w:rPr>
+          <w:rFonts w:cstheme="minorHAnsi"/>
+          <w:sz w:val="20"/>
+          <w:szCs w:val="20"/>
+        </w:rPr>
+        <w:t xml:space="preserve">. </w:t>
+      </w:r>
+      <w:r>
+        <w:rPr>
+          <w:rFonts w:cstheme="minorHAnsi"/>
+          <w:sz w:val="20"/>
+          <w:szCs w:val="20"/>
+        </w:rPr>
+        <w:t xml:space="preserve">The major deletion extends </w:t>
+      </w:r>
+      <w:r>
+        <w:rPr>
+          <w:rFonts w:cstheme="minorHAnsi"/>
+          <w:sz w:val="20"/>
+          <w:szCs w:val="20"/>
+        </w:rPr>
+        <w:t>53.5</w:t>
+      </w:r>
+      <w:r>
+        <w:rPr>
+          <w:rFonts w:cstheme="minorHAnsi"/>
+          <w:sz w:val="20"/>
+          <w:szCs w:val="20"/>
+        </w:rPr>
+        <w:t xml:space="preserve"> kb and includes SNP </w:t>
+      </w:r>
+      <w:r>
+        <w:rPr>
+          <w:rFonts w:cstheme="minorHAnsi"/>
+          <w:sz w:val="20"/>
+          <w:szCs w:val="20"/>
+        </w:rPr>
+        <w:t>4kb</w:t>
+      </w:r>
+      <w:r>
+        <w:rPr>
+          <w:rFonts w:cstheme="minorHAnsi"/>
+          <w:sz w:val="20"/>
+          <w:szCs w:val="20"/>
+        </w:rPr>
+        <w:t xml:space="preserve"> </w:t>
+      </w:r>
+      <w:r>
+        <w:rPr>
+          <w:rFonts w:cstheme="minorHAnsi"/>
+          <w:sz w:val="20"/>
+          <w:szCs w:val="20"/>
+        </w:rPr>
+        <w:t xml:space="preserve">from </w:t>
+      </w:r>
+      <w:r>
+        <w:rPr>
+          <w:rFonts w:cstheme="minorHAnsi"/>
+          <w:sz w:val="20"/>
+          <w:szCs w:val="20"/>
+        </w:rPr>
+        <w:t xml:space="preserve">the </w:t>
+      </w:r>
+      <w:r>
+        <w:rPr>
+          <w:rFonts w:cstheme="minorHAnsi"/>
+          <w:sz w:val="20"/>
+          <w:szCs w:val="20"/>
+        </w:rPr>
+        <w:t>5</w:t>
+      </w:r>
+      <w:r>
+        <w:rPr>
+          <w:rFonts w:cstheme="minorHAnsi"/>
+          <w:sz w:val="20"/>
+          <w:szCs w:val="20"/>
+        </w:rPr>
+        <w:t xml:space="preserve">’ end of the chromosome, indicating a </w:t>
+      </w:r>
+      <w:proofErr w:type="spellStart"/>
+      <w:r>
+        <w:rPr>
+          <w:rFonts w:cstheme="minorHAnsi"/>
+          <w:sz w:val="20"/>
+          <w:szCs w:val="20"/>
+        </w:rPr>
+        <w:t>teleomeric</w:t>
+      </w:r>
+      <w:proofErr w:type="spellEnd"/>
+      <w:r>
+        <w:rPr>
+          <w:rFonts w:cstheme="minorHAnsi"/>
+          <w:sz w:val="20"/>
+          <w:szCs w:val="20"/>
+        </w:rPr>
+        <w:t xml:space="preserve"> loss on chromosome X. </w:t>
+      </w:r>
+      <w:r>
+        <w:rPr>
+          <w:rFonts w:cstheme="minorHAnsi"/>
+          <w:sz w:val="20"/>
+          <w:szCs w:val="20"/>
+        </w:rPr>
+        <w:t>We selected a focal region encompassing the deletion endpoints (</w:t>
+      </w:r>
+      <w:r>
+        <w:rPr>
+          <w:rFonts w:cstheme="minorHAnsi"/>
+          <w:sz w:val="20"/>
+          <w:szCs w:val="20"/>
+        </w:rPr>
+        <w:t>1.</w:t>
+      </w:r>
+      <w:r>
+        <w:rPr>
+          <w:rFonts w:cstheme="minorHAnsi"/>
+          <w:sz w:val="20"/>
+          <w:szCs w:val="20"/>
+        </w:rPr>
+        <w:t>4029</w:t>
+      </w:r>
+      <w:r>
+        <w:rPr>
+          <w:rFonts w:cstheme="minorHAnsi"/>
+          <w:sz w:val="20"/>
+          <w:szCs w:val="20"/>
+        </w:rPr>
+        <w:t>, 1.</w:t>
+      </w:r>
+      <w:r>
+        <w:rPr>
+          <w:rFonts w:cstheme="minorHAnsi"/>
+          <w:sz w:val="20"/>
+          <w:szCs w:val="20"/>
+        </w:rPr>
+        <w:t>82614</w:t>
       </w:r>
       <w:r>
         <w:rPr>
@@ -2590,7 +2770,23 @@
           <w:sz w:val="20"/>
           <w:szCs w:val="20"/>
         </w:rPr>
-        <w:t xml:space="preserve"> (B05.10, Fd1) (Figure X2). The largest cluster (cluster 4) includes a</w:t>
+        <w:t xml:space="preserve"> (B05.10, Fd1) (Figure X</w:t>
+      </w:r>
+      <w:r>
+        <w:rPr>
+          <w:rFonts w:cstheme="minorHAnsi"/>
+          <w:sz w:val="20"/>
+          <w:szCs w:val="20"/>
+        </w:rPr>
+        <w:t>6</w:t>
+      </w:r>
+      <w:r>
+        <w:rPr>
+          <w:rFonts w:cstheme="minorHAnsi"/>
+          <w:sz w:val="20"/>
+          <w:szCs w:val="20"/>
+        </w:rPr>
+        <w:t>). The largest cluster (cluster 4) includes a</w:t>
       </w:r>
       <w:r>
         <w:rPr>
@@ -2878,7 +3074,32 @@
           <w:sz w:val="20"/>
           <w:szCs w:val="20"/>
         </w:rPr>
-        <w:t>We examined mean bot</w:t>
+        <w:t xml:space="preserve">To look for patterns of expression variation that may be controlled by undetected </w:t>
+      </w:r>
+      <w:r>
+        <w:rPr>
+          <w:rFonts w:cstheme="minorHAnsi"/>
+          <w:i/>
+          <w:sz w:val="20"/>
+          <w:szCs w:val="20"/>
+        </w:rPr>
+        <w:t>cis</w:t>
+      </w:r>
+      <w:r>
+        <w:rPr>
+          <w:rFonts w:cstheme="minorHAnsi"/>
+          <w:sz w:val="20"/>
+          <w:szCs w:val="20"/>
+        </w:rPr>
+        <w:t xml:space="preserve">-acting loci, we </w:t>
+      </w:r>
+      <w:r>
+        <w:rPr>
+          <w:rFonts w:cstheme="minorHAnsi"/>
+          <w:sz w:val="20"/>
+          <w:szCs w:val="20"/>
+        </w:rPr>
+        <w:t>examined mean bot</w:t>
       </w:r>
       <w:r>
         <w:rPr>
@@ -2902,23 +3123,16 @@
           <w:sz w:val="20"/>
           <w:szCs w:val="20"/>
         </w:rPr>
-        <w:t xml:space="preserve">Expression levels across the network are reduced in the deletion group (cluster 3) but we also see independent low-expression isolates outside of this deletion group (Noble Rot, 01.04.03, Apple 517, </w:t>
-      </w:r>
-      <w:commentRangeStart w:id="9"/>
-      <w:r>
-        <w:rPr>
-          <w:rFonts w:cstheme="minorHAnsi"/>
-          <w:sz w:val="20"/>
-          <w:szCs w:val="20"/>
-        </w:rPr>
-        <w:t xml:space="preserve">02.04.09) </w:t>
-      </w:r>
-      <w:commentRangeEnd w:id="9"/>
-      <w:r>
-        <w:rPr>
-          <w:rStyle w:val="CommentReference"/>
-        </w:rPr>
-        <w:commentReference w:id="9"/>
+        <w:t xml:space="preserve">Expression </w:t>
+      </w:r>
+      <w:r>
+        <w:rPr>
+          <w:rFonts w:cstheme="minorHAnsi"/>
+          <w:sz w:val="20"/>
+          <w:szCs w:val="20"/>
+        </w:rPr>
+        <w:lastRenderedPageBreak/>
+        <w:t xml:space="preserve">levels across the network are reduced in the deletion group (cluster 3) but we also see independent low-expression isolates outside of this deletion group (Noble Rot, 01.04.03, Apple 517, 02.04.09) </w:t>
       </w:r>
       <w:r>
         <w:rPr>
@@ -2958,7 +3172,15 @@
           <w:sz w:val="20"/>
           <w:szCs w:val="20"/>
         </w:rPr>
-        <w:t>botcynic acid region</w:t>
+        <w:t xml:space="preserve">botcynic acid </w:t>
+      </w:r>
+      <w:r>
+        <w:rPr>
+          <w:rFonts w:cstheme="minorHAnsi"/>
+          <w:sz w:val="20"/>
+          <w:szCs w:val="20"/>
+        </w:rPr>
+        <w:t>biosynthetic network</w:t>
       </w:r>
       <w:r>
         <w:rPr>
@@ -2983,41 +3205,6 @@
           <w:szCs w:val="20"/>
         </w:rPr>
         <w:t xml:space="preserve">), likely of independent origin. </w:t>
-      </w:r>
-      <w:r>
-        <w:rPr>
-          <w:rFonts w:cstheme="minorHAnsi"/>
-          <w:sz w:val="20"/>
-          <w:szCs w:val="20"/>
-        </w:rPr>
-        <w:t xml:space="preserve">This </w:t>
-      </w:r>
-      <w:r>
-        <w:rPr>
-          <w:rFonts w:cstheme="minorHAnsi"/>
-          <w:sz w:val="20"/>
-          <w:szCs w:val="20"/>
-        </w:rPr>
-        <w:lastRenderedPageBreak/>
-        <w:t xml:space="preserve">deletion extends X kb and includes SNP X at the X’ end of the chromosome, indicating a </w:t>
-      </w:r>
-      <w:proofErr w:type="spellStart"/>
-      <w:r>
-        <w:rPr>
-          <w:rFonts w:cstheme="minorHAnsi"/>
-          <w:sz w:val="20"/>
-          <w:szCs w:val="20"/>
-        </w:rPr>
-        <w:t>teleomeric</w:t>
-      </w:r>
-      <w:proofErr w:type="spellEnd"/>
-      <w:r>
-        <w:rPr>
-          <w:rFonts w:cstheme="minorHAnsi"/>
-          <w:sz w:val="20"/>
-          <w:szCs w:val="20"/>
-        </w:rPr>
-        <w:t xml:space="preserve"> loss on chromosome X. </w:t>
       </w:r>
       <w:r>
         <w:rPr>
@@ -5405,7 +5592,23 @@
           <w:sz w:val="20"/>
           <w:szCs w:val="20"/>
         </w:rPr>
-        <w:t xml:space="preserve">isolates from SNPs in the botcynic acid biosynthetic gene network. Clustering was based on mean linkage (UPGMA), with correlation distance and 1000 bootstrap replications. AU p-values are reported in red, BP values in green. Edges with high AU values are considered strongly supported by the data, and clustering is drawn according to these edges with AU &gt; 95%. </w:t>
+        <w:t xml:space="preserve">isolates from SNPs </w:t>
+      </w:r>
+      <w:r>
+        <w:rPr>
+          <w:rFonts w:cstheme="minorHAnsi"/>
+          <w:sz w:val="20"/>
+          <w:szCs w:val="20"/>
+        </w:rPr>
+        <w:t>with</w:t>
+      </w:r>
+      <w:r>
+        <w:rPr>
+          <w:rFonts w:cstheme="minorHAnsi"/>
+          <w:sz w:val="20"/>
+          <w:szCs w:val="20"/>
+        </w:rPr>
+        <w:t xml:space="preserve">in the botcynic acid biosynthetic gene network. Clustering was based on mean linkage (UPGMA), with correlation distance and 1000 bootstrap replications. AU p-values are reported in red, BP values in green. Edges with high AU values are considered strongly supported by the data, and clustering is drawn according to these edges with AU &gt; 95%. </w:t>
       </w:r>
     </w:p>
     <w:p>
@@ -5466,17 +5669,7 @@
           <w:sz w:val="20"/>
           <w:szCs w:val="20"/>
         </w:rPr>
-        <w:t xml:space="preserve"> clusters. Isolates are clustered based membership i</w:t>
-      </w:r>
-      <w:bookmarkStart w:id="11" w:name="_GoBack"/>
-      <w:bookmarkEnd w:id="11"/>
-      <w:r>
-        <w:rPr>
-          <w:rFonts w:cstheme="minorHAnsi"/>
-          <w:sz w:val="20"/>
-          <w:szCs w:val="20"/>
-        </w:rPr>
-        <w:t xml:space="preserve">n groups defined by hierarchical clustering </w:t>
+        <w:t xml:space="preserve"> clusters. Isolates are clustered based membership in groups defined by hierarchical clustering </w:t>
       </w:r>
       <w:r>
         <w:rPr>
@@ -5939,48 +6132,6 @@
       </w:r>
       <w:r>
         <w:t>Redraw with mean profile across 5x randomization? Or max?</w:t>
-      </w:r>
-    </w:p>
-  </w:comment>
-  <w:comment w:id="9" w:author="N S" w:date="2018-10-29T10:08:00Z" w:initials="NS">
-    <w:p>
-      <w:pPr>
-        <w:pStyle w:val="CommentText"/>
-      </w:pPr>
-      <w:r>
-        <w:rPr>
-          <w:rStyle w:val="CommentReference"/>
-        </w:rPr>
-        <w:annotationRef/>
-      </w:r>
-      <w:proofErr w:type="spellStart"/>
-      <w:r>
-        <w:t>UKRazz</w:t>
-      </w:r>
-      <w:proofErr w:type="spellEnd"/>
-      <w:r>
-        <w:t xml:space="preserve"> as well? </w:t>
-      </w:r>
-    </w:p>
-    <w:p>
-      <w:pPr>
-        <w:pStyle w:val="CommentText"/>
-      </w:pPr>
-    </w:p>
-    <w:p>
-      <w:pPr>
-        <w:pStyle w:val="CommentText"/>
-      </w:pPr>
-      <w:r>
-        <w:t xml:space="preserve">01.04.03, 02.04.09, </w:t>
-      </w:r>
-      <w:proofErr w:type="spellStart"/>
-      <w:r>
-        <w:t>UKRazz</w:t>
-      </w:r>
-      <w:proofErr w:type="spellEnd"/>
-      <w:r>
-        <w:t xml:space="preserve"> subgroup?</w:t>
       </w:r>
     </w:p>
   </w:comment>
@@ -5998,7 +6149,6 @@
   <w15:commentEx w15:paraId="3923D2A6" w15:done="0"/>
   <w15:commentEx w15:paraId="6A4604E7" w15:done="0"/>
   <w15:commentEx w15:paraId="21E1BE91" w15:done="0"/>
-  <w15:commentEx w15:paraId="6A70E681" w15:done="0"/>
 </w15:commentsEx>
 </file>
 
@@ -6013,7 +6163,6 @@
   <w16cid:commentId w16cid:paraId="3923D2A6" w16cid:durableId="1F81527B"/>
   <w16cid:commentId w16cid:paraId="6A4604E7" w16cid:durableId="1F8154B7"/>
   <w16cid:commentId w16cid:paraId="21E1BE91" w16cid:durableId="1F81BD85"/>
-  <w16cid:commentId w16cid:paraId="6A70E681" w16cid:durableId="1F815A92"/>
 </w16cid:commentsIds>
 </file>
 
